--- a/docx/09chapter4.docx
+++ b/docx/09chapter4.docx
@@ -621,7 +621,7 @@
     <w:tbl>
       <w:tblPr>
         <w:tblpPr w:leftFromText="180" w:rightFromText="180" w:vertAnchor="text" w:horzAnchor="page" w:tblpX="1895" w:tblpY="-1439"/>
-        <w:tblW w:w="9817" w:type="dxa"/>
+        <w:tblW w:w="8135" w:type="dxa"/>
         <w:tblLayout w:type="fixed"/>
         <w:tblCellMar>
           <w:top w:w="55" w:type="dxa"/>
@@ -633,8 +633,8 @@
       </w:tblPr>
       <w:tblGrid>
         <w:gridCol w:w="1540"/>
-        <w:gridCol w:w="1819"/>
-        <w:gridCol w:w="6458"/>
+        <w:gridCol w:w="3335"/>
+        <w:gridCol w:w="3260"/>
       </w:tblGrid>
       <w:tr>
         <w:trPr>
@@ -653,14 +653,15 @@
           <w:p>
             <w:pPr>
               <w:rPr>
-                <w:lang w:val="en-AU"/>
-              </w:rPr>
-            </w:pPr>
-          </w:p>
-        </w:tc>
-        <w:tc>
-          <w:tcPr>
-            <w:tcW w:w="1819" w:type="dxa"/>
+                <w:b/>
+                <w:lang w:val="en-AU"/>
+              </w:rPr>
+            </w:pPr>
+          </w:p>
+        </w:tc>
+        <w:tc>
+          <w:tcPr>
+            <w:tcW w:w="3335" w:type="dxa"/>
             <w:tcBorders>
               <w:top w:val="single" w:sz="1" w:space="0" w:color="000000"/>
               <w:left w:val="single" w:sz="1" w:space="0" w:color="000000"/>
@@ -672,12 +673,14 @@
             <w:pPr>
               <w:rPr>
                 <w:rFonts w:eastAsia="BaskervilleMT-Italic"/>
+                <w:b/>
                 <w:lang w:val="en-AU"/>
               </w:rPr>
             </w:pPr>
             <w:r>
               <w:rPr>
                 <w:rFonts w:eastAsia="BaskervilleMT-Italic"/>
+                <w:b/>
                 <w:lang w:val="en-AU"/>
               </w:rPr>
               <w:t>Anti-Globalization Movement</w:t>
@@ -686,7 +689,7 @@
         </w:tc>
         <w:tc>
           <w:tcPr>
-            <w:tcW w:w="6458" w:type="dxa"/>
+            <w:tcW w:w="3260" w:type="dxa"/>
             <w:tcBorders>
               <w:top w:val="single" w:sz="1" w:space="0" w:color="000000"/>
               <w:left w:val="single" w:sz="1" w:space="0" w:color="000000"/>
@@ -698,12 +701,14 @@
           <w:p>
             <w:pPr>
               <w:rPr>
+                <w:b/>
                 <w:lang w:val="en-AU"/>
               </w:rPr>
             </w:pPr>
             <w:r>
               <w:rPr>
                 <w:rFonts w:eastAsia="BaskervilleMT-Italic"/>
+                <w:b/>
                 <w:lang w:val="en-AU"/>
               </w:rPr>
               <w:t>Movement of the Squares</w:t>
@@ -728,6 +733,7 @@
             <w:pPr>
               <w:rPr>
                 <w:rFonts w:eastAsia="BaskervilleMT-Italic"/>
+                <w:i/>
                 <w:szCs w:val="24"/>
                 <w:lang w:val="en-AU"/>
               </w:rPr>
@@ -746,7 +752,7 @@
         </w:tc>
         <w:tc>
           <w:tcPr>
-            <w:tcW w:w="1819" w:type="dxa"/>
+            <w:tcW w:w="3335" w:type="dxa"/>
             <w:tcBorders>
               <w:left w:val="single" w:sz="1" w:space="0" w:color="000000"/>
               <w:bottom w:val="single" w:sz="1" w:space="0" w:color="000000"/>
@@ -771,7 +777,7 @@
         </w:tc>
         <w:tc>
           <w:tcPr>
-            <w:tcW w:w="6458" w:type="dxa"/>
+            <w:tcW w:w="3260" w:type="dxa"/>
             <w:tcBorders>
               <w:left w:val="single" w:sz="1" w:space="0" w:color="000000"/>
               <w:bottom w:val="single" w:sz="1" w:space="0" w:color="000000"/>
@@ -812,6 +818,7 @@
             <w:pPr>
               <w:rPr>
                 <w:rFonts w:eastAsia="BaskervilleMT-Italic"/>
+                <w:i/>
                 <w:szCs w:val="24"/>
                 <w:lang w:val="en-AU"/>
               </w:rPr>
@@ -830,7 +837,7 @@
         </w:tc>
         <w:tc>
           <w:tcPr>
-            <w:tcW w:w="1819" w:type="dxa"/>
+            <w:tcW w:w="3335" w:type="dxa"/>
             <w:tcBorders>
               <w:left w:val="single" w:sz="1" w:space="0" w:color="000000"/>
               <w:bottom w:val="single" w:sz="1" w:space="0" w:color="000000"/>
@@ -855,7 +862,7 @@
         </w:tc>
         <w:tc>
           <w:tcPr>
-            <w:tcW w:w="6458" w:type="dxa"/>
+            <w:tcW w:w="3260" w:type="dxa"/>
             <w:tcBorders>
               <w:left w:val="single" w:sz="1" w:space="0" w:color="000000"/>
               <w:bottom w:val="single" w:sz="1" w:space="0" w:color="000000"/>
@@ -896,6 +903,7 @@
             <w:pPr>
               <w:rPr>
                 <w:rFonts w:eastAsia="BaskervilleMT-Italic"/>
+                <w:i/>
                 <w:szCs w:val="24"/>
                 <w:lang w:val="en-AU"/>
               </w:rPr>
@@ -914,7 +922,7 @@
         </w:tc>
         <w:tc>
           <w:tcPr>
-            <w:tcW w:w="1819" w:type="dxa"/>
+            <w:tcW w:w="3335" w:type="dxa"/>
             <w:tcBorders>
               <w:left w:val="single" w:sz="1" w:space="0" w:color="000000"/>
               <w:bottom w:val="single" w:sz="1" w:space="0" w:color="000000"/>
@@ -939,7 +947,7 @@
         </w:tc>
         <w:tc>
           <w:tcPr>
-            <w:tcW w:w="6458" w:type="dxa"/>
+            <w:tcW w:w="3260" w:type="dxa"/>
             <w:tcBorders>
               <w:left w:val="single" w:sz="1" w:space="0" w:color="000000"/>
               <w:bottom w:val="single" w:sz="1" w:space="0" w:color="000000"/>
@@ -980,6 +988,7 @@
             <w:pPr>
               <w:rPr>
                 <w:rFonts w:eastAsia="BaskervilleMT-Italic"/>
+                <w:i/>
                 <w:szCs w:val="24"/>
                 <w:lang w:val="en-AU"/>
               </w:rPr>
@@ -998,7 +1007,7 @@
         </w:tc>
         <w:tc>
           <w:tcPr>
-            <w:tcW w:w="1819" w:type="dxa"/>
+            <w:tcW w:w="3335" w:type="dxa"/>
             <w:tcBorders>
               <w:left w:val="single" w:sz="1" w:space="0" w:color="000000"/>
               <w:bottom w:val="single" w:sz="1" w:space="0" w:color="000000"/>
@@ -1023,7 +1032,7 @@
         </w:tc>
         <w:tc>
           <w:tcPr>
-            <w:tcW w:w="6458" w:type="dxa"/>
+            <w:tcW w:w="3260" w:type="dxa"/>
             <w:tcBorders>
               <w:left w:val="single" w:sz="1" w:space="0" w:color="000000"/>
               <w:bottom w:val="single" w:sz="1" w:space="0" w:color="000000"/>
@@ -1064,6 +1073,7 @@
             <w:pPr>
               <w:rPr>
                 <w:rFonts w:eastAsia="BaskervilleMT-Italic"/>
+                <w:i/>
                 <w:szCs w:val="24"/>
                 <w:lang w:val="en-AU"/>
               </w:rPr>
@@ -1082,7 +1092,7 @@
         </w:tc>
         <w:tc>
           <w:tcPr>
-            <w:tcW w:w="1819" w:type="dxa"/>
+            <w:tcW w:w="3335" w:type="dxa"/>
             <w:tcBorders>
               <w:left w:val="single" w:sz="1" w:space="0" w:color="000000"/>
               <w:bottom w:val="single" w:sz="1" w:space="0" w:color="000000"/>
@@ -1107,7 +1117,7 @@
         </w:tc>
         <w:tc>
           <w:tcPr>
-            <w:tcW w:w="6458" w:type="dxa"/>
+            <w:tcW w:w="3260" w:type="dxa"/>
             <w:tcBorders>
               <w:left w:val="single" w:sz="1" w:space="0" w:color="000000"/>
               <w:bottom w:val="single" w:sz="1" w:space="0" w:color="000000"/>
@@ -1148,6 +1158,7 @@
             <w:pPr>
               <w:rPr>
                 <w:rFonts w:eastAsia="BaskervilleMT-Italic"/>
+                <w:i/>
                 <w:szCs w:val="24"/>
                 <w:lang w:val="en-AU"/>
               </w:rPr>
@@ -1166,7 +1177,7 @@
         </w:tc>
         <w:tc>
           <w:tcPr>
-            <w:tcW w:w="1819" w:type="dxa"/>
+            <w:tcW w:w="3335" w:type="dxa"/>
             <w:tcBorders>
               <w:left w:val="single" w:sz="1" w:space="0" w:color="000000"/>
               <w:bottom w:val="single" w:sz="1" w:space="0" w:color="000000"/>
@@ -1191,7 +1202,7 @@
         </w:tc>
         <w:tc>
           <w:tcPr>
-            <w:tcW w:w="6458" w:type="dxa"/>
+            <w:tcW w:w="3260" w:type="dxa"/>
             <w:tcBorders>
               <w:left w:val="single" w:sz="1" w:space="0" w:color="000000"/>
               <w:bottom w:val="single" w:sz="1" w:space="0" w:color="000000"/>
@@ -1232,6 +1243,7 @@
             <w:pPr>
               <w:rPr>
                 <w:rFonts w:eastAsia="BaskervilleMT-Italic"/>
+                <w:i/>
                 <w:szCs w:val="24"/>
                 <w:lang w:val="en-AU"/>
               </w:rPr>
@@ -1250,7 +1262,7 @@
         </w:tc>
         <w:tc>
           <w:tcPr>
-            <w:tcW w:w="1819" w:type="dxa"/>
+            <w:tcW w:w="3335" w:type="dxa"/>
             <w:tcBorders>
               <w:left w:val="single" w:sz="1" w:space="0" w:color="000000"/>
               <w:bottom w:val="single" w:sz="1" w:space="0" w:color="000000"/>
@@ -1275,7 +1287,7 @@
         </w:tc>
         <w:tc>
           <w:tcPr>
-            <w:tcW w:w="6458" w:type="dxa"/>
+            <w:tcW w:w="3260" w:type="dxa"/>
             <w:tcBorders>
               <w:left w:val="single" w:sz="1" w:space="0" w:color="000000"/>
               <w:bottom w:val="single" w:sz="1" w:space="0" w:color="000000"/>
@@ -1316,6 +1328,7 @@
             <w:pPr>
               <w:rPr>
                 <w:rFonts w:eastAsia="BaskervilleMT-Italic"/>
+                <w:i/>
                 <w:szCs w:val="24"/>
                 <w:lang w:val="en-AU"/>
               </w:rPr>
@@ -1334,7 +1347,7 @@
         </w:tc>
         <w:tc>
           <w:tcPr>
-            <w:tcW w:w="1819" w:type="dxa"/>
+            <w:tcW w:w="3335" w:type="dxa"/>
             <w:tcBorders>
               <w:left w:val="single" w:sz="1" w:space="0" w:color="000000"/>
               <w:bottom w:val="single" w:sz="1" w:space="0" w:color="000000"/>
@@ -1359,7 +1372,7 @@
         </w:tc>
         <w:tc>
           <w:tcPr>
-            <w:tcW w:w="6458" w:type="dxa"/>
+            <w:tcW w:w="3260" w:type="dxa"/>
             <w:tcBorders>
               <w:left w:val="single" w:sz="1" w:space="0" w:color="000000"/>
               <w:bottom w:val="single" w:sz="1" w:space="0" w:color="000000"/>
@@ -1400,6 +1413,7 @@
             <w:pPr>
               <w:rPr>
                 <w:rFonts w:eastAsia="BaskervilleMT-Italic"/>
+                <w:i/>
                 <w:szCs w:val="24"/>
                 <w:lang w:val="en-AU"/>
               </w:rPr>
@@ -1418,7 +1432,7 @@
         </w:tc>
         <w:tc>
           <w:tcPr>
-            <w:tcW w:w="1819" w:type="dxa"/>
+            <w:tcW w:w="3335" w:type="dxa"/>
             <w:tcBorders>
               <w:left w:val="single" w:sz="1" w:space="0" w:color="000000"/>
               <w:bottom w:val="single" w:sz="1" w:space="0" w:color="000000"/>
@@ -1443,7 +1457,7 @@
         </w:tc>
         <w:tc>
           <w:tcPr>
-            <w:tcW w:w="6458" w:type="dxa"/>
+            <w:tcW w:w="3260" w:type="dxa"/>
             <w:tcBorders>
               <w:left w:val="single" w:sz="1" w:space="0" w:color="000000"/>
               <w:bottom w:val="single" w:sz="1" w:space="0" w:color="000000"/>
@@ -1484,6 +1498,7 @@
             <w:pPr>
               <w:rPr>
                 <w:rFonts w:eastAsia="BaskervilleMT-Italic"/>
+                <w:i/>
                 <w:szCs w:val="24"/>
                 <w:lang w:val="en-AU"/>
               </w:rPr>
@@ -1502,7 +1517,7 @@
         </w:tc>
         <w:tc>
           <w:tcPr>
-            <w:tcW w:w="1819" w:type="dxa"/>
+            <w:tcW w:w="3335" w:type="dxa"/>
             <w:tcBorders>
               <w:left w:val="single" w:sz="1" w:space="0" w:color="000000"/>
               <w:bottom w:val="single" w:sz="1" w:space="0" w:color="000000"/>
@@ -1527,7 +1542,7 @@
         </w:tc>
         <w:tc>
           <w:tcPr>
-            <w:tcW w:w="6458" w:type="dxa"/>
+            <w:tcW w:w="3260" w:type="dxa"/>
             <w:tcBorders>
               <w:left w:val="single" w:sz="1" w:space="0" w:color="000000"/>
               <w:bottom w:val="single" w:sz="1" w:space="0" w:color="000000"/>
@@ -1568,6 +1583,7 @@
             <w:pPr>
               <w:rPr>
                 <w:rFonts w:eastAsia="BaskervilleMT-Italic"/>
+                <w:i/>
                 <w:szCs w:val="24"/>
                 <w:lang w:val="en-AU"/>
               </w:rPr>
@@ -1586,7 +1602,7 @@
         </w:tc>
         <w:tc>
           <w:tcPr>
-            <w:tcW w:w="1819" w:type="dxa"/>
+            <w:tcW w:w="3335" w:type="dxa"/>
             <w:tcBorders>
               <w:left w:val="single" w:sz="1" w:space="0" w:color="000000"/>
               <w:bottom w:val="single" w:sz="1" w:space="0" w:color="000000"/>
@@ -1611,7 +1627,7 @@
         </w:tc>
         <w:tc>
           <w:tcPr>
-            <w:tcW w:w="6458" w:type="dxa"/>
+            <w:tcW w:w="3260" w:type="dxa"/>
             <w:tcBorders>
               <w:left w:val="single" w:sz="1" w:space="0" w:color="000000"/>
               <w:bottom w:val="single" w:sz="1" w:space="0" w:color="000000"/>
@@ -1652,6 +1668,7 @@
             <w:pPr>
               <w:rPr>
                 <w:rFonts w:eastAsia="BaskervilleMT-Italic"/>
+                <w:i/>
                 <w:szCs w:val="24"/>
                 <w:lang w:val="en-AU"/>
               </w:rPr>
@@ -1670,7 +1687,7 @@
         </w:tc>
         <w:tc>
           <w:tcPr>
-            <w:tcW w:w="1819" w:type="dxa"/>
+            <w:tcW w:w="3335" w:type="dxa"/>
             <w:tcBorders>
               <w:left w:val="single" w:sz="1" w:space="0" w:color="000000"/>
               <w:bottom w:val="single" w:sz="1" w:space="0" w:color="000000"/>
@@ -1695,7 +1712,7 @@
         </w:tc>
         <w:tc>
           <w:tcPr>
-            <w:tcW w:w="6458" w:type="dxa"/>
+            <w:tcW w:w="3260" w:type="dxa"/>
             <w:tcBorders>
               <w:left w:val="single" w:sz="1" w:space="0" w:color="000000"/>
               <w:bottom w:val="single" w:sz="1" w:space="0" w:color="000000"/>
@@ -1736,12 +1753,14 @@
             <w:pPr>
               <w:rPr>
                 <w:rFonts w:eastAsia="BaskervilleMT-Italic"/>
+                <w:i/>
                 <w:lang w:val="en-AU"/>
               </w:rPr>
             </w:pPr>
             <w:r>
               <w:rPr>
                 <w:rFonts w:eastAsia="BaskervilleMT-Italic"/>
+                <w:i/>
                 <w:lang w:val="en-AU"/>
               </w:rPr>
               <w:t>Geopolitics</w:t>
@@ -1750,7 +1769,7 @@
         </w:tc>
         <w:tc>
           <w:tcPr>
-            <w:tcW w:w="1819" w:type="dxa"/>
+            <w:tcW w:w="3335" w:type="dxa"/>
             <w:tcBorders>
               <w:left w:val="single" w:sz="1" w:space="0" w:color="000000"/>
               <w:bottom w:val="single" w:sz="1" w:space="0" w:color="000000"/>
@@ -1775,7 +1794,7 @@
         </w:tc>
         <w:tc>
           <w:tcPr>
-            <w:tcW w:w="6458" w:type="dxa"/>
+            <w:tcW w:w="3260" w:type="dxa"/>
             <w:tcBorders>
               <w:left w:val="single" w:sz="1" w:space="0" w:color="000000"/>
               <w:bottom w:val="single" w:sz="1" w:space="0" w:color="000000"/>
@@ -1816,12 +1835,14 @@
             <w:pPr>
               <w:rPr>
                 <w:rFonts w:eastAsia="BaskervilleMT-Italic"/>
+                <w:i/>
                 <w:lang w:val="en-AU"/>
               </w:rPr>
             </w:pPr>
             <w:r>
               <w:rPr>
                 <w:rFonts w:eastAsia="BaskervilleMT-Italic"/>
+                <w:i/>
                 <w:lang w:val="en-AU"/>
               </w:rPr>
               <w:t>Economics</w:t>
@@ -1830,7 +1851,7 @@
         </w:tc>
         <w:tc>
           <w:tcPr>
-            <w:tcW w:w="1819" w:type="dxa"/>
+            <w:tcW w:w="3335" w:type="dxa"/>
             <w:tcBorders>
               <w:left w:val="single" w:sz="1" w:space="0" w:color="000000"/>
               <w:bottom w:val="single" w:sz="1" w:space="0" w:color="000000"/>
@@ -1855,7 +1876,7 @@
         </w:tc>
         <w:tc>
           <w:tcPr>
-            <w:tcW w:w="6458" w:type="dxa"/>
+            <w:tcW w:w="3260" w:type="dxa"/>
             <w:tcBorders>
               <w:left w:val="single" w:sz="1" w:space="0" w:color="000000"/>
               <w:bottom w:val="single" w:sz="1" w:space="0" w:color="000000"/>
@@ -1896,12 +1917,14 @@
             <w:pPr>
               <w:rPr>
                 <w:rFonts w:eastAsia="BaskervilleMT-Italic"/>
+                <w:i/>
                 <w:lang w:val="en-AU"/>
               </w:rPr>
             </w:pPr>
             <w:r>
               <w:rPr>
                 <w:rFonts w:eastAsia="BaskervilleMT-Italic"/>
+                <w:i/>
                 <w:lang w:val="en-AU"/>
               </w:rPr>
               <w:t>Historical Utopia</w:t>
@@ -1910,7 +1933,7 @@
         </w:tc>
         <w:tc>
           <w:tcPr>
-            <w:tcW w:w="1819" w:type="dxa"/>
+            <w:tcW w:w="3335" w:type="dxa"/>
             <w:tcBorders>
               <w:left w:val="single" w:sz="1" w:space="0" w:color="000000"/>
               <w:bottom w:val="single" w:sz="1" w:space="0" w:color="000000"/>
@@ -1935,7 +1958,7 @@
         </w:tc>
         <w:tc>
           <w:tcPr>
-            <w:tcW w:w="6458" w:type="dxa"/>
+            <w:tcW w:w="3260" w:type="dxa"/>
             <w:tcBorders>
               <w:left w:val="single" w:sz="1" w:space="0" w:color="000000"/>
               <w:bottom w:val="single" w:sz="1" w:space="0" w:color="000000"/>
@@ -1964,35 +1987,59 @@
       <w:pPr>
         <w:rPr>
           <w:rFonts w:eastAsia="BaskervilleMT-Italic"/>
+          <w:iCs/>
+          <w:szCs w:val="24"/>
+          <w:lang w:val="en-AU"/>
+        </w:rPr>
+      </w:pPr>
+      <w:r>
+        <w:rPr>
+          <w:rFonts w:eastAsia="BaskervilleMT-Italic"/>
+          <w:iCs/>
+          <w:szCs w:val="24"/>
+          <w:lang w:val="en-AU"/>
+        </w:rPr>
+        <w:t>Table 19</w:t>
+      </w:r>
+      <w:r>
+        <w:rPr>
+          <w:rFonts w:eastAsia="BaskervilleMT-Italic"/>
+          <w:iCs/>
+          <w:szCs w:val="24"/>
+          <w:lang w:val="en-AU"/>
+        </w:rPr>
+        <w:t>.</w:t>
+      </w:r>
+    </w:p>
+    <w:p>
+      <w:pPr>
+        <w:pStyle w:val="Heading3"/>
+        <w:rPr>
+          <w:lang w:val="en-AU"/>
+        </w:rPr>
+      </w:pPr>
+      <w:r>
+        <w:rPr>
+          <w:lang w:val="en-AU"/>
+        </w:rPr>
+        <w:t xml:space="preserve">Social Movements: the 00s vs the </w:t>
+      </w:r>
+      <w:r>
+        <w:rPr>
+          <w:lang w:val="en-AU"/>
+        </w:rPr>
+        <w:t>10s</w:t>
+      </w:r>
+      <w:r>
+        <w:rPr>
+          <w:lang w:val="en-AU"/>
+        </w:rPr>
+        <w:tab/>
+      </w:r>
+      <w:r>
+        <w:rPr>
           <w:i/>
           <w:iCs/>
-          <w:szCs w:val="24"/>
-          <w:lang w:val="en-AU"/>
-        </w:rPr>
-      </w:pPr>
-    </w:p>
-    <w:p>
-      <w:pPr>
-        <w:pStyle w:val="Heading3"/>
-        <w:rPr>
-          <w:lang w:val="en-AU"/>
-        </w:rPr>
-      </w:pPr>
-      <w:bookmarkStart w:id="0" w:name="_GoBack"/>
-      <w:r>
-        <w:rPr>
-          <w:lang w:val="en-AU"/>
-        </w:rPr>
-        <w:t xml:space="preserve">Social Movements: the 00s vs the </w:t>
-      </w:r>
-      <w:r>
-        <w:rPr>
-          <w:lang w:val="en-AU"/>
-        </w:rPr>
-        <w:t>10s</w:t>
-      </w:r>
-      <w:r>
-        <w:rPr>
           <w:lang w:val="en-AU"/>
         </w:rPr>
         <w:tab/>
@@ -2005,16 +2052,7 @@
         </w:rPr>
         <w:tab/>
       </w:r>
-      <w:r>
-        <w:rPr>
-          <w:i/>
-          <w:iCs/>
-          <w:lang w:val="en-AU"/>
-        </w:rPr>
-        <w:tab/>
-      </w:r>
-    </w:p>
-    <w:bookmarkEnd w:id="0"/>
+    </w:p>
     <w:p>
       <w:pPr>
         <w:rPr>
@@ -2175,6 +2213,14 @@
     <w:tbl>
       <w:tblPr>
         <w:tblW w:w="5000" w:type="pct"/>
+        <w:tblBorders>
+          <w:top w:val="single" w:sz="4" w:space="0" w:color="auto"/>
+          <w:left w:val="single" w:sz="4" w:space="0" w:color="auto"/>
+          <w:bottom w:val="single" w:sz="4" w:space="0" w:color="auto"/>
+          <w:right w:val="single" w:sz="4" w:space="0" w:color="auto"/>
+          <w:insideH w:val="single" w:sz="4" w:space="0" w:color="auto"/>
+          <w:insideV w:val="single" w:sz="4" w:space="0" w:color="auto"/>
+        </w:tblBorders>
         <w:tblCellMar>
           <w:top w:w="55" w:type="dxa"/>
           <w:left w:w="55" w:type="dxa"/>
@@ -2185,23 +2231,19 @@
       </w:tblPr>
       <w:tblGrid>
         <w:gridCol w:w="1351"/>
-        <w:gridCol w:w="2045"/>
-        <w:gridCol w:w="5014"/>
+        <w:gridCol w:w="2005"/>
+        <w:gridCol w:w="5054"/>
       </w:tblGrid>
       <w:tr>
         <w:tc>
           <w:tcPr>
             <w:tcW w:w="772" w:type="pct"/>
-            <w:tcBorders>
-              <w:top w:val="single" w:sz="1" w:space="0" w:color="000000"/>
-              <w:left w:val="single" w:sz="1" w:space="0" w:color="000000"/>
-              <w:bottom w:val="single" w:sz="1" w:space="0" w:color="000000"/>
-            </w:tcBorders>
-            <w:shd w:val="clear" w:color="auto" w:fill="auto"/>
-          </w:tcPr>
-          <w:p>
-            <w:pPr>
-              <w:rPr>
+            <w:shd w:val="clear" w:color="auto" w:fill="auto"/>
+          </w:tcPr>
+          <w:p>
+            <w:pPr>
+              <w:rPr>
+                <w:b/>
                 <w:lang w:val="en-AU"/>
               </w:rPr>
             </w:pPr>
@@ -2210,16 +2252,12 @@
         <w:tc>
           <w:tcPr>
             <w:tcW w:w="1208" w:type="pct"/>
-            <w:tcBorders>
-              <w:top w:val="single" w:sz="1" w:space="0" w:color="000000"/>
-              <w:left w:val="single" w:sz="1" w:space="0" w:color="000000"/>
-              <w:bottom w:val="single" w:sz="1" w:space="0" w:color="000000"/>
-            </w:tcBorders>
-            <w:shd w:val="clear" w:color="auto" w:fill="auto"/>
-          </w:tcPr>
-          <w:p>
-            <w:pPr>
-              <w:rPr>
+            <w:shd w:val="clear" w:color="auto" w:fill="auto"/>
+          </w:tcPr>
+          <w:p>
+            <w:pPr>
+              <w:rPr>
+                <w:b/>
                 <w:i/>
                 <w:iCs/>
                 <w:color w:val="222222"/>
@@ -2229,42 +2267,50 @@
             </w:pPr>
             <w:r>
               <w:rPr>
+                <w:b/>
                 <w:i/>
                 <w:iCs/>
                 <w:color w:val="222222"/>
                 <w:szCs w:val="24"/>
                 <w:lang w:val="en-AU"/>
               </w:rPr>
-              <w:t xml:space="preserve">NEOLIBERALISM </w:t>
-            </w:r>
-          </w:p>
-        </w:tc>
-        <w:tc>
-          <w:tcPr>
-            <w:tcW w:w="3020" w:type="pct"/>
-            <w:tcBorders>
-              <w:top w:val="single" w:sz="1" w:space="0" w:color="000000"/>
-              <w:left w:val="single" w:sz="1" w:space="0" w:color="000000"/>
-              <w:bottom w:val="single" w:sz="1" w:space="0" w:color="000000"/>
-              <w:right w:val="single" w:sz="1" w:space="0" w:color="000000"/>
-            </w:tcBorders>
-            <w:shd w:val="clear" w:color="auto" w:fill="auto"/>
-          </w:tcPr>
-          <w:p>
-            <w:pPr>
-              <w:rPr>
-                <w:lang w:val="en-AU"/>
-              </w:rPr>
-            </w:pPr>
-            <w:r>
-              <w:rPr>
+              <w:t>Neoliberalism</w:t>
+            </w:r>
+            <w:r>
+              <w:rPr>
+                <w:b/>
                 <w:i/>
                 <w:iCs/>
                 <w:color w:val="222222"/>
                 <w:szCs w:val="24"/>
                 <w:lang w:val="en-AU"/>
               </w:rPr>
-              <w:t>NAZIPOPULISM</w:t>
+              <w:t xml:space="preserve"> </w:t>
+            </w:r>
+          </w:p>
+        </w:tc>
+        <w:tc>
+          <w:tcPr>
+            <w:tcW w:w="3020" w:type="pct"/>
+            <w:shd w:val="clear" w:color="auto" w:fill="auto"/>
+          </w:tcPr>
+          <w:p>
+            <w:pPr>
+              <w:rPr>
+                <w:b/>
+                <w:lang w:val="en-AU"/>
+              </w:rPr>
+            </w:pPr>
+            <w:r>
+              <w:rPr>
+                <w:b/>
+                <w:i/>
+                <w:iCs/>
+                <w:color w:val="222222"/>
+                <w:szCs w:val="24"/>
+                <w:lang w:val="en-AU"/>
+              </w:rPr>
+              <w:t>Nazipopulism</w:t>
             </w:r>
           </w:p>
         </w:tc>
@@ -2273,15 +2319,12 @@
         <w:tc>
           <w:tcPr>
             <w:tcW w:w="772" w:type="pct"/>
-            <w:tcBorders>
-              <w:left w:val="single" w:sz="1" w:space="0" w:color="000000"/>
-              <w:bottom w:val="single" w:sz="1" w:space="0" w:color="000000"/>
-            </w:tcBorders>
-            <w:shd w:val="clear" w:color="auto" w:fill="auto"/>
-          </w:tcPr>
-          <w:p>
-            <w:pPr>
-              <w:rPr>
+            <w:shd w:val="clear" w:color="auto" w:fill="auto"/>
+          </w:tcPr>
+          <w:p>
+            <w:pPr>
+              <w:rPr>
+                <w:i/>
                 <w:kern w:val="1"/>
                 <w:szCs w:val="24"/>
                 <w:lang w:val="en-AU"/>
@@ -2301,10 +2344,6 @@
         <w:tc>
           <w:tcPr>
             <w:tcW w:w="1208" w:type="pct"/>
-            <w:tcBorders>
-              <w:left w:val="single" w:sz="1" w:space="0" w:color="000000"/>
-              <w:bottom w:val="single" w:sz="1" w:space="0" w:color="000000"/>
-            </w:tcBorders>
             <w:shd w:val="clear" w:color="auto" w:fill="auto"/>
           </w:tcPr>
           <w:p>
@@ -2338,41 +2377,53 @@
                 <w:szCs w:val="24"/>
                 <w:lang w:val="en-AU"/>
               </w:rPr>
-              <w:t>restrictive fiscal policy, expansionary monetary policy</w:t>
-            </w:r>
-          </w:p>
-        </w:tc>
-        <w:tc>
-          <w:tcPr>
-            <w:tcW w:w="3020" w:type="pct"/>
-            <w:tcBorders>
-              <w:bottom w:val="single" w:sz="1" w:space="0" w:color="000000"/>
-            </w:tcBorders>
-            <w:shd w:val="clear" w:color="auto" w:fill="auto"/>
-          </w:tcPr>
-          <w:p>
-            <w:pPr>
+              <w:t xml:space="preserve">restrictive fiscal policy, </w:t>
+            </w:r>
+            <w:r>
               <w:rPr>
                 <w:kern w:val="1"/>
                 <w:szCs w:val="24"/>
                 <w:lang w:val="en-AU"/>
               </w:rPr>
-            </w:pPr>
+              <w:t>e</w:t>
+            </w:r>
             <w:r>
               <w:rPr>
                 <w:kern w:val="1"/>
                 <w:szCs w:val="24"/>
                 <w:lang w:val="en-AU"/>
               </w:rPr>
+              <w:t>xpansionary monetary policy</w:t>
+            </w:r>
+          </w:p>
+        </w:tc>
+        <w:tc>
+          <w:tcPr>
+            <w:tcW w:w="3020" w:type="pct"/>
+            <w:shd w:val="clear" w:color="auto" w:fill="auto"/>
+          </w:tcPr>
+          <w:p>
+            <w:pPr>
+              <w:rPr>
+                <w:lang w:val="en-AU"/>
+              </w:rPr>
+            </w:pPr>
+            <w:r>
+              <w:rPr>
+                <w:kern w:val="1"/>
+                <w:szCs w:val="24"/>
+                <w:lang w:val="en-AU"/>
+              </w:rPr>
               <w:t>Nationalist protectionism</w:t>
             </w:r>
-          </w:p>
-          <w:p>
-            <w:pPr>
-              <w:rPr>
-                <w:lang w:val="en-AU"/>
-              </w:rPr>
-            </w:pPr>
+            <w:r>
+              <w:rPr>
+                <w:kern w:val="1"/>
+                <w:szCs w:val="24"/>
+                <w:lang w:val="en-AU"/>
+              </w:rPr>
+              <w:t xml:space="preserve">, </w:t>
+            </w:r>
             <w:r>
               <w:rPr>
                 <w:kern w:val="1"/>
@@ -2391,15 +2442,12 @@
         <w:tc>
           <w:tcPr>
             <w:tcW w:w="772" w:type="pct"/>
-            <w:tcBorders>
-              <w:left w:val="single" w:sz="1" w:space="0" w:color="000000"/>
-              <w:bottom w:val="single" w:sz="1" w:space="0" w:color="000000"/>
-            </w:tcBorders>
-            <w:shd w:val="clear" w:color="auto" w:fill="auto"/>
-          </w:tcPr>
-          <w:p>
-            <w:pPr>
-              <w:rPr>
+            <w:shd w:val="clear" w:color="auto" w:fill="auto"/>
+          </w:tcPr>
+          <w:p>
+            <w:pPr>
+              <w:rPr>
+                <w:i/>
                 <w:kern w:val="1"/>
                 <w:szCs w:val="24"/>
                 <w:lang w:val="en-AU"/>
@@ -2419,10 +2467,6 @@
         <w:tc>
           <w:tcPr>
             <w:tcW w:w="1208" w:type="pct"/>
-            <w:tcBorders>
-              <w:left w:val="single" w:sz="1" w:space="0" w:color="000000"/>
-              <w:bottom w:val="single" w:sz="1" w:space="0" w:color="000000"/>
-            </w:tcBorders>
             <w:shd w:val="clear" w:color="auto" w:fill="auto"/>
           </w:tcPr>
           <w:p>
@@ -2439,49 +2483,53 @@
                 <w:szCs w:val="24"/>
                 <w:lang w:val="en-AU"/>
               </w:rPr>
-              <w:t>partnership with China, rivalry with Russia</w:t>
-            </w:r>
-          </w:p>
-          <w:p>
-            <w:pPr>
+              <w:t>P</w:t>
+            </w:r>
+            <w:r>
               <w:rPr>
                 <w:kern w:val="1"/>
                 <w:szCs w:val="24"/>
                 <w:lang w:val="en-AU"/>
               </w:rPr>
-            </w:pPr>
+              <w:t>artnership with China, rivalry with Russia</w:t>
+            </w:r>
             <w:r>
               <w:rPr>
                 <w:kern w:val="1"/>
                 <w:szCs w:val="24"/>
                 <w:lang w:val="en-AU"/>
               </w:rPr>
-              <w:t>European Union as NATO ally</w:t>
-            </w:r>
-          </w:p>
-        </w:tc>
-        <w:tc>
-          <w:tcPr>
-            <w:tcW w:w="3020" w:type="pct"/>
-            <w:tcBorders>
-              <w:bottom w:val="single" w:sz="1" w:space="0" w:color="000000"/>
-            </w:tcBorders>
-            <w:shd w:val="clear" w:color="auto" w:fill="auto"/>
-          </w:tcPr>
-          <w:p>
-            <w:pPr>
+              <w:t xml:space="preserve">, </w:t>
+            </w:r>
+            <w:r>
               <w:rPr>
                 <w:kern w:val="1"/>
                 <w:szCs w:val="24"/>
                 <w:lang w:val="en-AU"/>
               </w:rPr>
-            </w:pPr>
-            <w:r>
+              <w:t>European Union as NATO ally</w:t>
+            </w:r>
+          </w:p>
+        </w:tc>
+        <w:tc>
+          <w:tcPr>
+            <w:tcW w:w="3020" w:type="pct"/>
+            <w:shd w:val="clear" w:color="auto" w:fill="auto"/>
+          </w:tcPr>
+          <w:p>
+            <w:pPr>
               <w:rPr>
                 <w:kern w:val="1"/>
                 <w:szCs w:val="24"/>
                 <w:lang w:val="en-AU"/>
               </w:rPr>
+            </w:pPr>
+            <w:r>
+              <w:rPr>
+                <w:kern w:val="1"/>
+                <w:szCs w:val="24"/>
+                <w:lang w:val="en-AU"/>
+              </w:rPr>
               <w:t>Partnership with Russia, rivalry with China, European disintegration, rebalancing of NATO</w:t>
             </w:r>
           </w:p>
@@ -2491,15 +2539,12 @@
         <w:tc>
           <w:tcPr>
             <w:tcW w:w="772" w:type="pct"/>
-            <w:tcBorders>
-              <w:left w:val="single" w:sz="1" w:space="0" w:color="000000"/>
-              <w:bottom w:val="single" w:sz="1" w:space="0" w:color="000000"/>
-            </w:tcBorders>
-            <w:shd w:val="clear" w:color="auto" w:fill="auto"/>
-          </w:tcPr>
-          <w:p>
-            <w:pPr>
-              <w:rPr>
+            <w:shd w:val="clear" w:color="auto" w:fill="auto"/>
+          </w:tcPr>
+          <w:p>
+            <w:pPr>
+              <w:rPr>
+                <w:i/>
                 <w:kern w:val="1"/>
                 <w:szCs w:val="24"/>
                 <w:lang w:val="en-AU"/>
@@ -2519,10 +2564,6 @@
         <w:tc>
           <w:tcPr>
             <w:tcW w:w="1208" w:type="pct"/>
-            <w:tcBorders>
-              <w:left w:val="single" w:sz="1" w:space="0" w:color="000000"/>
-              <w:bottom w:val="single" w:sz="1" w:space="0" w:color="000000"/>
-            </w:tcBorders>
             <w:shd w:val="clear" w:color="auto" w:fill="auto"/>
           </w:tcPr>
           <w:p>
@@ -2545,9 +2586,6 @@
         <w:tc>
           <w:tcPr>
             <w:tcW w:w="3020" w:type="pct"/>
-            <w:tcBorders>
-              <w:bottom w:val="single" w:sz="1" w:space="0" w:color="000000"/>
-            </w:tcBorders>
             <w:shd w:val="clear" w:color="auto" w:fill="auto"/>
           </w:tcPr>
           <w:p>
@@ -2573,15 +2611,12 @@
         <w:tc>
           <w:tcPr>
             <w:tcW w:w="772" w:type="pct"/>
-            <w:tcBorders>
-              <w:left w:val="single" w:sz="1" w:space="0" w:color="000000"/>
-              <w:bottom w:val="single" w:sz="1" w:space="0" w:color="000000"/>
-            </w:tcBorders>
-            <w:shd w:val="clear" w:color="auto" w:fill="auto"/>
-          </w:tcPr>
-          <w:p>
-            <w:pPr>
-              <w:rPr>
+            <w:shd w:val="clear" w:color="auto" w:fill="auto"/>
+          </w:tcPr>
+          <w:p>
+            <w:pPr>
+              <w:rPr>
+                <w:i/>
                 <w:szCs w:val="24"/>
                 <w:lang w:val="en-AU"/>
               </w:rPr>
@@ -2600,10 +2635,6 @@
         <w:tc>
           <w:tcPr>
             <w:tcW w:w="1208" w:type="pct"/>
-            <w:tcBorders>
-              <w:left w:val="single" w:sz="1" w:space="0" w:color="000000"/>
-              <w:bottom w:val="single" w:sz="1" w:space="0" w:color="000000"/>
-            </w:tcBorders>
             <w:shd w:val="clear" w:color="auto" w:fill="auto"/>
           </w:tcPr>
           <w:p>
@@ -2640,11 +2671,6 @@
         <w:tc>
           <w:tcPr>
             <w:tcW w:w="3020" w:type="pct"/>
-            <w:tcBorders>
-              <w:left w:val="single" w:sz="1" w:space="0" w:color="000000"/>
-              <w:bottom w:val="single" w:sz="1" w:space="0" w:color="000000"/>
-              <w:right w:val="single" w:sz="1" w:space="0" w:color="000000"/>
-            </w:tcBorders>
             <w:shd w:val="clear" w:color="auto" w:fill="auto"/>
           </w:tcPr>
           <w:p>
@@ -2659,7 +2685,21 @@
                 <w:szCs w:val="24"/>
                 <w:lang w:val="en-AU"/>
               </w:rPr>
-              <w:t>Reactionary nationalism, racism, neoconservatism.</w:t>
+              <w:t xml:space="preserve">Reactionary nationalism, racism, </w:t>
+            </w:r>
+            <w:r>
+              <w:rPr>
+                <w:szCs w:val="24"/>
+                <w:lang w:val="en-AU"/>
+              </w:rPr>
+              <w:t>n</w:t>
+            </w:r>
+            <w:r>
+              <w:rPr>
+                <w:szCs w:val="24"/>
+                <w:lang w:val="en-AU"/>
+              </w:rPr>
+              <w:t>eoconservatism.</w:t>
             </w:r>
           </w:p>
         </w:tc>
@@ -2668,15 +2708,12 @@
         <w:tc>
           <w:tcPr>
             <w:tcW w:w="772" w:type="pct"/>
-            <w:tcBorders>
-              <w:left w:val="single" w:sz="1" w:space="0" w:color="000000"/>
-              <w:bottom w:val="single" w:sz="1" w:space="0" w:color="000000"/>
-            </w:tcBorders>
-            <w:shd w:val="clear" w:color="auto" w:fill="auto"/>
-          </w:tcPr>
-          <w:p>
-            <w:pPr>
-              <w:rPr>
+            <w:shd w:val="clear" w:color="auto" w:fill="auto"/>
+          </w:tcPr>
+          <w:p>
+            <w:pPr>
+              <w:rPr>
+                <w:i/>
                 <w:szCs w:val="24"/>
                 <w:lang w:val="en-AU"/>
               </w:rPr>
@@ -2695,10 +2732,6 @@
         <w:tc>
           <w:tcPr>
             <w:tcW w:w="1208" w:type="pct"/>
-            <w:tcBorders>
-              <w:left w:val="single" w:sz="1" w:space="0" w:color="000000"/>
-              <w:bottom w:val="single" w:sz="1" w:space="0" w:color="000000"/>
-            </w:tcBorders>
             <w:shd w:val="clear" w:color="auto" w:fill="auto"/>
           </w:tcPr>
           <w:p>
@@ -2720,11 +2753,6 @@
         <w:tc>
           <w:tcPr>
             <w:tcW w:w="3020" w:type="pct"/>
-            <w:tcBorders>
-              <w:left w:val="single" w:sz="1" w:space="0" w:color="000000"/>
-              <w:bottom w:val="single" w:sz="1" w:space="0" w:color="000000"/>
-              <w:right w:val="single" w:sz="1" w:space="0" w:color="000000"/>
-            </w:tcBorders>
             <w:shd w:val="clear" w:color="auto" w:fill="auto"/>
           </w:tcPr>
           <w:p>
@@ -2750,15 +2778,12 @@
         <w:tc>
           <w:tcPr>
             <w:tcW w:w="772" w:type="pct"/>
-            <w:tcBorders>
-              <w:left w:val="single" w:sz="1" w:space="0" w:color="000000"/>
-              <w:bottom w:val="single" w:sz="1" w:space="0" w:color="000000"/>
-            </w:tcBorders>
-            <w:shd w:val="clear" w:color="auto" w:fill="auto"/>
-          </w:tcPr>
-          <w:p>
-            <w:pPr>
-              <w:rPr>
+            <w:shd w:val="clear" w:color="auto" w:fill="auto"/>
+          </w:tcPr>
+          <w:p>
+            <w:pPr>
+              <w:rPr>
+                <w:i/>
                 <w:szCs w:val="24"/>
                 <w:lang w:val="en-AU"/>
               </w:rPr>
@@ -2777,10 +2802,6 @@
         <w:tc>
           <w:tcPr>
             <w:tcW w:w="1208" w:type="pct"/>
-            <w:tcBorders>
-              <w:left w:val="single" w:sz="1" w:space="0" w:color="000000"/>
-              <w:bottom w:val="single" w:sz="1" w:space="0" w:color="000000"/>
-            </w:tcBorders>
             <w:shd w:val="clear" w:color="auto" w:fill="auto"/>
           </w:tcPr>
           <w:p>
@@ -2817,11 +2838,6 @@
         <w:tc>
           <w:tcPr>
             <w:tcW w:w="3020" w:type="pct"/>
-            <w:tcBorders>
-              <w:left w:val="single" w:sz="1" w:space="0" w:color="000000"/>
-              <w:bottom w:val="single" w:sz="1" w:space="0" w:color="000000"/>
-              <w:right w:val="single" w:sz="1" w:space="0" w:color="000000"/>
-            </w:tcBorders>
             <w:shd w:val="clear" w:color="auto" w:fill="auto"/>
           </w:tcPr>
           <w:p>
@@ -2843,6 +2859,14 @@
       </w:tr>
     </w:tbl>
     <w:p>
+      <w:r>
+        <w:t>Table 20</w:t>
+      </w:r>
+      <w:r>
+        <w:t>.</w:t>
+      </w:r>
+    </w:p>
+    <w:p>
       <w:pPr>
         <w:pStyle w:val="Heading2"/>
       </w:pPr>
@@ -2913,27 +2937,6 @@
         </w:rPr>
         <w:t xml:space="preserve">denounce international capital movements as ways for the corrupt bankers and politicians to further enrich themselves and are likely to reintroduce capital controls if elected. </w:t>
       </w:r>
-    </w:p>
-    <w:p>
-      <w:pPr>
-        <w:rPr>
-          <w:lang w:val="en-AU"/>
-        </w:rPr>
-      </w:pPr>
-    </w:p>
-    <w:p>
-      <w:pPr>
-        <w:rPr>
-          <w:lang w:val="en-AU"/>
-        </w:rPr>
-      </w:pPr>
-    </w:p>
-    <w:p>
-      <w:pPr>
-        <w:rPr>
-          <w:lang w:val="en-AU"/>
-        </w:rPr>
-      </w:pPr>
     </w:p>
     <w:p>
       <w:pPr>
@@ -2979,6 +2982,7 @@
           <w:p>
             <w:pPr>
               <w:rPr>
+                <w:b/>
                 <w:lang w:val="en-AU"/>
               </w:rPr>
             </w:pPr>
@@ -2997,14 +3001,14 @@
           <w:p>
             <w:pPr>
               <w:rPr>
-                <w:i/>
+                <w:b/>
                 <w:iCs/>
                 <w:lang w:val="en-AU"/>
               </w:rPr>
             </w:pPr>
             <w:r>
               <w:rPr>
-                <w:i/>
+                <w:b/>
                 <w:iCs/>
                 <w:lang w:val="en-AU"/>
               </w:rPr>
@@ -3026,12 +3030,13 @@
           <w:p>
             <w:pPr>
               <w:rPr>
-                <w:lang w:val="en-AU"/>
-              </w:rPr>
-            </w:pPr>
-            <w:r>
-              <w:rPr>
-                <w:i/>
+                <w:b/>
+                <w:lang w:val="en-AU"/>
+              </w:rPr>
+            </w:pPr>
+            <w:r>
+              <w:rPr>
+                <w:b/>
                 <w:iCs/>
                 <w:lang w:val="en-AU"/>
               </w:rPr>
@@ -3866,13 +3871,12 @@
               </w:rPr>
               <w:t xml:space="preserve"> (Indignados)</w:t>
             </w:r>
-          </w:p>
-          <w:p>
-            <w:pPr>
-              <w:rPr>
-                <w:lang w:val="en-AU"/>
-              </w:rPr>
-            </w:pPr>
+            <w:r>
+              <w:rPr>
+                <w:lang w:val="en-AU"/>
+              </w:rPr>
+              <w:t xml:space="preserve">, </w:t>
+            </w:r>
             <w:r>
               <w:rPr>
                 <w:rStyle w:val="Emphasis"/>
@@ -3885,55 +3889,53 @@
               </w:rPr>
               <w:t xml:space="preserve"> (Fast-Food Workers)</w:t>
             </w:r>
-          </w:p>
-          <w:p>
-            <w:pPr>
+            <w:r>
+              <w:rPr>
+                <w:lang w:val="en-AU"/>
+              </w:rPr>
+              <w:t xml:space="preserve">, </w:t>
+            </w:r>
+            <w:r>
+              <w:rPr>
+                <w:rStyle w:val="Emphasis"/>
+                <w:lang w:val="en-AU"/>
+              </w:rPr>
+              <w:t>Rêve Général</w:t>
+            </w:r>
+            <w:r>
               <w:rPr>
                 <w:kern w:val="1"/>
                 <w:lang w:val="en-AU"/>
               </w:rPr>
-            </w:pPr>
+              <w:t xml:space="preserve"> (Nuit Debout)</w:t>
+            </w:r>
+            <w:r>
+              <w:rPr>
+                <w:kern w:val="1"/>
+                <w:lang w:val="en-AU"/>
+              </w:rPr>
+              <w:t xml:space="preserve">, </w:t>
+            </w:r>
             <w:r>
               <w:rPr>
                 <w:rStyle w:val="Emphasis"/>
-                <w:lang w:val="en-AU"/>
-              </w:rPr>
-              <w:t>Rêve Général</w:t>
+              </w:rPr>
+              <w:t>Refugees Are Welcome</w:t>
             </w:r>
             <w:r>
               <w:rPr>
                 <w:kern w:val="1"/>
                 <w:lang w:val="en-AU"/>
               </w:rPr>
-              <w:t xml:space="preserve"> (Nuit Debout)</w:t>
-            </w:r>
-          </w:p>
-          <w:p>
-            <w:pPr>
-              <w:rPr>
-                <w:lang w:val="en-AU"/>
-              </w:rPr>
-            </w:pPr>
-            <w:r>
-              <w:rPr>
-                <w:rStyle w:val="Emphasis"/>
-              </w:rPr>
-              <w:t>Refugees Are Welcome</w:t>
+              <w:t xml:space="preserve"> (No Borders)</w:t>
             </w:r>
             <w:r>
               <w:rPr>
                 <w:kern w:val="1"/>
                 <w:lang w:val="en-AU"/>
               </w:rPr>
-              <w:t xml:space="preserve"> (No Borders)</w:t>
-            </w:r>
-          </w:p>
-          <w:p>
-            <w:pPr>
-              <w:rPr>
-                <w:lang w:val="en-AU"/>
-              </w:rPr>
-            </w:pPr>
+              <w:t xml:space="preserve">, </w:t>
+            </w:r>
             <w:r>
               <w:rPr>
                 <w:rStyle w:val="Emphasis"/>
@@ -3974,6 +3976,25 @@
         </w:tc>
       </w:tr>
     </w:tbl>
+    <w:p>
+      <w:pPr>
+        <w:rPr>
+          <w:lang w:val="en-AU"/>
+        </w:rPr>
+      </w:pPr>
+      <w:r>
+        <w:rPr>
+          <w:lang w:val="en-AU"/>
+        </w:rPr>
+        <w:t>Table 21</w:t>
+      </w:r>
+      <w:r>
+        <w:rPr>
+          <w:lang w:val="en-AU"/>
+        </w:rPr>
+        <w:t>.</w:t>
+      </w:r>
+    </w:p>
     <w:p>
       <w:pPr>
         <w:rPr>
@@ -5493,7 +5514,14 @@
           <w:iCs/>
           <w:lang w:val="en-AU"/>
         </w:rPr>
-        <w:t>Table 11: The Class Pyramid of Advanced Capitalism, 2010s</w:t>
+        <w:t>Table 22</w:t>
+      </w:r>
+      <w:r>
+        <w:rPr>
+          <w:iCs/>
+          <w:lang w:val="en-AU"/>
+        </w:rPr>
+        <w:t>: The Class Pyramid of Advanced Capitalism, 2010s</w:t>
       </w:r>
     </w:p>
     <w:p>
@@ -6018,6 +6046,14 @@
       <w:tblPr>
         <w:tblW w:w="8670" w:type="dxa"/>
         <w:tblInd w:w="-15" w:type="dxa"/>
+        <w:tblBorders>
+          <w:top w:val="single" w:sz="4" w:space="0" w:color="auto"/>
+          <w:left w:val="single" w:sz="4" w:space="0" w:color="auto"/>
+          <w:bottom w:val="single" w:sz="4" w:space="0" w:color="auto"/>
+          <w:right w:val="single" w:sz="4" w:space="0" w:color="auto"/>
+          <w:insideH w:val="single" w:sz="4" w:space="0" w:color="auto"/>
+          <w:insideV w:val="single" w:sz="4" w:space="0" w:color="auto"/>
+        </w:tblBorders>
         <w:tblLayout w:type="fixed"/>
         <w:tblCellMar>
           <w:left w:w="0" w:type="dxa"/>
@@ -6041,6 +6077,7 @@
           <w:p>
             <w:pPr>
               <w:rPr>
+                <w:b/>
                 <w:lang w:val="en-AU"/>
               </w:rPr>
             </w:pPr>
@@ -6056,6 +6093,7 @@
               <w:rPr>
                 <w:rStyle w:val="Emphasis"/>
                 <w:b/>
+                <w:i w:val="0"/>
                 <w:szCs w:val="24"/>
                 <w:lang w:val="en-AU"/>
               </w:rPr>
@@ -6064,6 +6102,7 @@
               <w:rPr>
                 <w:rStyle w:val="Emphasis"/>
                 <w:b/>
+                <w:i w:val="0"/>
                 <w:szCs w:val="24"/>
                 <w:lang w:val="en-AU"/>
               </w:rPr>
@@ -6081,6 +6120,7 @@
               <w:rPr>
                 <w:rStyle w:val="Emphasis"/>
                 <w:b/>
+                <w:i w:val="0"/>
                 <w:szCs w:val="24"/>
                 <w:lang w:val="en-AU"/>
               </w:rPr>
@@ -6089,6 +6129,7 @@
               <w:rPr>
                 <w:rStyle w:val="Emphasis"/>
                 <w:b/>
+                <w:i w:val="0"/>
                 <w:szCs w:val="24"/>
                 <w:lang w:val="en-AU"/>
               </w:rPr>
@@ -6114,6 +6155,7 @@
               <w:rPr>
                 <w:rStyle w:val="Emphasis"/>
                 <w:b/>
+                <w:i w:val="0"/>
                 <w:szCs w:val="24"/>
                 <w:lang w:val="en-AU"/>
               </w:rPr>
@@ -6129,6 +6171,7 @@
           <w:p>
             <w:pPr>
               <w:rPr>
+                <w:b/>
                 <w:lang w:val="en-AU"/>
               </w:rPr>
             </w:pPr>
@@ -6752,7 +6795,15 @@
         <w:rPr>
           <w:lang w:val="en-AU"/>
         </w:rPr>
-        <w:t>Table 12: Anti-Capitalism: Anarchy, Autonomy, Ecology, and Feminism</w:t>
+        <w:t>Table 23</w:t>
+      </w:r>
+      <w:bookmarkStart w:id="0" w:name="_GoBack"/>
+      <w:bookmarkEnd w:id="0"/>
+      <w:r>
+        <w:rPr>
+          <w:lang w:val="en-AU"/>
+        </w:rPr>
+        <w:t>: Anti-Capitalism: Anarchy, Autonomy, Ecology, and Feminism</w:t>
       </w:r>
     </w:p>
     <w:p>
@@ -11445,7 +11496,7 @@
 </file>
 
 <file path=customXml/itemProps1.xml><?xml version="1.0" encoding="utf-8"?>
-<ds:datastoreItem xmlns:ds="http://schemas.openxmlformats.org/officeDocument/2006/customXml" ds:itemID="{A6421343-DA0C-CE49-A0B0-1F40694D5340}">
+<ds:datastoreItem xmlns:ds="http://schemas.openxmlformats.org/officeDocument/2006/customXml" ds:itemID="{BED86C5C-4F42-6A43-8D96-908AADD4FB31}">
   <ds:schemaRefs>
     <ds:schemaRef ds:uri="http://schemas.openxmlformats.org/officeDocument/2006/bibliography"/>
   </ds:schemaRefs>
